--- a/hadoop and spark.docx
+++ b/hadoop and spark.docx
@@ -2352,14 +2352,138 @@
     </w:p>
     <w:p>
       <w:pPr>
-        <w:rPr>
-          <w:rFonts w:cs="B Nazanin"/>
-          <w:b/>
-          <w:bCs/>
-          <w:sz w:val="28"/>
-          <w:szCs w:val="28"/>
-        </w:rPr>
-      </w:pPr>
+        <w:jc w:val="center"/>
+        <w:rPr>
+          <w:rStyle w:val="Hyperlink"/>
+          <w:rFonts w:cs="B Nazanin"/>
+          <w:b/>
+          <w:bCs/>
+          <w:sz w:val="28"/>
+          <w:szCs w:val="28"/>
+          <w:rtl/>
+        </w:rPr>
+      </w:pPr>
+      <w:r>
+        <w:rPr>
+          <w:rFonts w:cs="B Nazanin"/>
+          <w:b/>
+          <w:bCs/>
+          <w:sz w:val="28"/>
+          <w:szCs w:val="28"/>
+          <w:rtl/>
+        </w:rPr>
+        <w:fldChar w:fldCharType="begin"/>
+      </w:r>
+      <w:r>
+        <w:rPr>
+          <w:rFonts w:cs="B Nazanin"/>
+          <w:b/>
+          <w:bCs/>
+          <w:sz w:val="28"/>
+          <w:szCs w:val="28"/>
+          <w:rtl/>
+        </w:rPr>
+        <w:instrText xml:space="preserve"> </w:instrText>
+      </w:r>
+      <w:r>
+        <w:rPr>
+          <w:rFonts w:cs="B Nazanin"/>
+          <w:b/>
+          <w:bCs/>
+          <w:sz w:val="28"/>
+          <w:szCs w:val="28"/>
+        </w:rPr>
+        <w:instrText>HYPERLINK</w:instrText>
+      </w:r>
+      <w:r>
+        <w:rPr>
+          <w:rFonts w:cs="B Nazanin"/>
+          <w:b/>
+          <w:bCs/>
+          <w:sz w:val="28"/>
+          <w:szCs w:val="28"/>
+          <w:rtl/>
+        </w:rPr>
+        <w:instrText xml:space="preserve"> "</w:instrText>
+      </w:r>
+      <w:r>
+        <w:rPr>
+          <w:rFonts w:cs="B Nazanin"/>
+          <w:b/>
+          <w:bCs/>
+          <w:sz w:val="28"/>
+          <w:szCs w:val="28"/>
+        </w:rPr>
+        <w:instrText>https://github.com/tohidhaghighy/MrjobRecommander/blob/main/Mrjob.py</w:instrText>
+      </w:r>
+      <w:r>
+        <w:rPr>
+          <w:rFonts w:cs="B Nazanin"/>
+          <w:b/>
+          <w:bCs/>
+          <w:sz w:val="28"/>
+          <w:szCs w:val="28"/>
+          <w:rtl/>
+        </w:rPr>
+        <w:instrText xml:space="preserve">" </w:instrText>
+      </w:r>
+      <w:r>
+        <w:rPr>
+          <w:rFonts w:cs="B Nazanin"/>
+          <w:b/>
+          <w:bCs/>
+          <w:sz w:val="28"/>
+          <w:szCs w:val="28"/>
+          <w:rtl/>
+        </w:rPr>
+      </w:r>
+      <w:r>
+        <w:rPr>
+          <w:rFonts w:cs="B Nazanin"/>
+          <w:b/>
+          <w:bCs/>
+          <w:sz w:val="28"/>
+          <w:szCs w:val="28"/>
+          <w:rtl/>
+        </w:rPr>
+        <w:fldChar w:fldCharType="separate"/>
+      </w:r>
+      <w:r>
+        <w:rPr>
+          <w:rStyle w:val="Hyperlink"/>
+          <w:rFonts w:cs="B Nazanin" w:hint="cs"/>
+          <w:b/>
+          <w:bCs/>
+          <w:sz w:val="28"/>
+          <w:szCs w:val="28"/>
+          <w:rtl/>
+        </w:rPr>
+        <w:t>کد را اینجا ببینید</w:t>
+      </w:r>
+    </w:p>
+    <w:p>
+      <w:pPr>
+        <w:jc w:val="center"/>
+        <w:rPr>
+          <w:rFonts w:cs="B Nazanin" w:hint="cs"/>
+          <w:b/>
+          <w:bCs/>
+          <w:sz w:val="28"/>
+          <w:szCs w:val="28"/>
+          <w:rtl/>
+        </w:rPr>
+      </w:pPr>
+      <w:r>
+        <w:rPr>
+          <w:rFonts w:cs="B Nazanin"/>
+          <w:b/>
+          <w:bCs/>
+          <w:sz w:val="28"/>
+          <w:szCs w:val="28"/>
+          <w:rtl/>
+        </w:rPr>
+        <w:fldChar w:fldCharType="end"/>
+      </w:r>
     </w:p>
     <w:p>
       <w:pPr>
@@ -3499,56 +3623,25 @@
           <w:sz w:val="28"/>
           <w:szCs w:val="28"/>
         </w:rPr>
-        <w:t>(“</w:t>
-      </w:r>
-      <w:r>
-        <w:rPr>
-          <w:rFonts w:cs="B Nazanin"/>
-          <w:b/>
-          <w:bCs/>
-          <w:sz w:val="28"/>
-          <w:szCs w:val="28"/>
-        </w:rPr>
-        <w:t>|</w:t>
-      </w:r>
-      <w:r>
-        <w:rPr>
-          <w:rFonts w:cs="B Nazanin"/>
-          <w:b/>
-          <w:bCs/>
-          <w:sz w:val="28"/>
-          <w:szCs w:val="28"/>
-        </w:rPr>
-        <w:t xml:space="preserve">”) </w:t>
-      </w:r>
-      <w:r>
-        <w:rPr>
-          <w:rFonts w:cs="B Nazanin" w:hint="cs"/>
-          <w:b/>
-          <w:bCs/>
-          <w:sz w:val="28"/>
-          <w:szCs w:val="28"/>
-          <w:rtl/>
-        </w:rPr>
-        <w:t xml:space="preserve"> </w:t>
-      </w:r>
-      <w:r>
-        <w:rPr>
-          <w:rFonts w:cs="B Nazanin" w:hint="cs"/>
-          <w:b/>
-          <w:bCs/>
-          <w:sz w:val="28"/>
-          <w:szCs w:val="28"/>
-          <w:rtl/>
-        </w:rPr>
-        <w:t>سطر ها را جدا میکنیم و ستون اول را کلید میگیریم .</w:t>
+        <w:t xml:space="preserve">(“|”) </w:t>
+      </w:r>
+      <w:r>
+        <w:rPr>
+          <w:rFonts w:cs="B Nazanin" w:hint="cs"/>
+          <w:b/>
+          <w:bCs/>
+          <w:sz w:val="28"/>
+          <w:szCs w:val="28"/>
+          <w:rtl/>
+        </w:rPr>
+        <w:t xml:space="preserve"> سطر ها را جدا میکنیم و ستون اول را کلید میگیریم .</w:t>
       </w:r>
     </w:p>
     <w:p>
       <w:pPr>
         <w:jc w:val="both"/>
         <w:rPr>
-          <w:rFonts w:cs="B Nazanin" w:hint="cs"/>
+          <w:rFonts w:cs="B Nazanin"/>
           <w:b/>
           <w:bCs/>
           <w:sz w:val="28"/>
@@ -5719,7 +5812,7 @@
       <w:pPr>
         <w:jc w:val="both"/>
         <w:rPr>
-          <w:rFonts w:cs="B Nazanin" w:hint="cs"/>
+          <w:rFonts w:cs="B Nazanin"/>
           <w:b/>
           <w:bCs/>
           <w:sz w:val="28"/>
@@ -5913,6 +6006,56 @@
           <w:bCs/>
           <w:sz w:val="28"/>
           <w:szCs w:val="28"/>
+          <w:rtl/>
+        </w:rPr>
+      </w:pPr>
+    </w:p>
+    <w:p>
+      <w:pPr>
+        <w:jc w:val="center"/>
+        <w:rPr>
+          <w:rFonts w:cs="B Nazanin"/>
+          <w:b/>
+          <w:bCs/>
+          <w:sz w:val="28"/>
+          <w:szCs w:val="28"/>
+          <w:rtl/>
+        </w:rPr>
+      </w:pPr>
+      <w:hyperlink r:id="rId16" w:history="1">
+        <w:r>
+          <w:rPr>
+            <w:rStyle w:val="Hyperlink"/>
+            <w:rFonts w:cs="B Nazanin" w:hint="cs"/>
+            <w:b/>
+            <w:bCs/>
+            <w:sz w:val="28"/>
+            <w:szCs w:val="28"/>
+            <w:rtl/>
+          </w:rPr>
+          <w:t>کد را اینجا ببینید</w:t>
+        </w:r>
+      </w:hyperlink>
+      <w:r>
+        <w:rPr>
+          <w:rFonts w:cs="B Nazanin" w:hint="cs"/>
+          <w:b/>
+          <w:bCs/>
+          <w:sz w:val="28"/>
+          <w:szCs w:val="28"/>
+          <w:rtl/>
+        </w:rPr>
+        <w:t xml:space="preserve"> </w:t>
+      </w:r>
+    </w:p>
+    <w:p>
+      <w:pPr>
+        <w:rPr>
+          <w:rFonts w:cs="B Nazanin"/>
+          <w:b/>
+          <w:bCs/>
+          <w:sz w:val="28"/>
+          <w:szCs w:val="28"/>
         </w:rPr>
       </w:pPr>
     </w:p>
@@ -5955,7 +6098,7 @@
                     </pic:cNvPicPr>
                   </pic:nvPicPr>
                   <pic:blipFill>
-                    <a:blip r:embed="rId16">
+                    <a:blip r:embed="rId17">
                       <a:extLst>
                         <a:ext uri="{28A0092B-C50C-407E-A947-70E740481C1C}">
                           <a14:useLocalDpi xmlns:a14="http://schemas.microsoft.com/office/drawing/2010/main" val="0"/>
@@ -6181,7 +6324,7 @@
       <w:pPr>
         <w:jc w:val="center"/>
         <w:rPr>
-          <w:rFonts w:ascii="BNazanin" w:hAnsi="BNazanin" w:hint="cs"/>
+          <w:rFonts w:ascii="BNazanin" w:hAnsi="BNazanin"/>
           <w:color w:val="000000"/>
           <w:sz w:val="28"/>
           <w:szCs w:val="28"/>
@@ -6213,7 +6356,7 @@
                     </pic:cNvPicPr>
                   </pic:nvPicPr>
                   <pic:blipFill>
-                    <a:blip r:embed="rId17">
+                    <a:blip r:embed="rId18">
                       <a:extLst>
                         <a:ext uri="{28A0092B-C50C-407E-A947-70E740481C1C}">
                           <a14:useLocalDpi xmlns:a14="http://schemas.microsoft.com/office/drawing/2010/main" val="0"/>
@@ -6347,7 +6490,7 @@
       <w:pPr>
         <w:jc w:val="both"/>
         <w:rPr>
-          <w:rFonts w:cs="B Nazanin" w:hint="cs"/>
+          <w:rFonts w:cs="B Nazanin"/>
           <w:b/>
           <w:bCs/>
           <w:sz w:val="28"/>
@@ -6381,7 +6524,7 @@
                     </pic:cNvPicPr>
                   </pic:nvPicPr>
                   <pic:blipFill>
-                    <a:blip r:embed="rId18">
+                    <a:blip r:embed="rId19">
                       <a:extLst>
                         <a:ext uri="{28A0092B-C50C-407E-A947-70E740481C1C}">
                           <a14:useLocalDpi xmlns:a14="http://schemas.microsoft.com/office/drawing/2010/main" val="0"/>
@@ -6415,6 +6558,304 @@
     </w:p>
     <w:p>
       <w:pPr>
+        <w:jc w:val="center"/>
+        <w:rPr>
+          <w:rFonts w:cs="B Nazanin"/>
+          <w:b/>
+          <w:bCs/>
+          <w:sz w:val="36"/>
+          <w:szCs w:val="36"/>
+          <w:rtl/>
+        </w:rPr>
+      </w:pPr>
+      <w:hyperlink r:id="rId20" w:history="1">
+        <w:r>
+          <w:rPr>
+            <w:rStyle w:val="Hyperlink"/>
+            <w:rFonts w:cs="B Nazanin" w:hint="cs"/>
+            <w:b/>
+            <w:bCs/>
+            <w:sz w:val="36"/>
+            <w:szCs w:val="36"/>
+            <w:rtl/>
+          </w:rPr>
+          <w:t>کد را اینجا ببینید</w:t>
+        </w:r>
+      </w:hyperlink>
+      <w:r>
+        <w:rPr>
+          <w:rFonts w:cs="B Nazanin" w:hint="cs"/>
+          <w:b/>
+          <w:bCs/>
+          <w:sz w:val="36"/>
+          <w:szCs w:val="36"/>
+          <w:rtl/>
+        </w:rPr>
+        <w:t xml:space="preserve"> </w:t>
+      </w:r>
+    </w:p>
+    <w:p>
+      <w:pPr>
+        <w:rPr>
+          <w:rFonts w:cs="B Nazanin"/>
+          <w:b/>
+          <w:bCs/>
+          <w:sz w:val="28"/>
+          <w:szCs w:val="28"/>
+          <w:rtl/>
+        </w:rPr>
+      </w:pPr>
+      <w:r>
+        <w:rPr>
+          <w:rFonts w:cs="B Nazanin" w:hint="cs"/>
+          <w:b/>
+          <w:bCs/>
+          <w:sz w:val="28"/>
+          <w:szCs w:val="28"/>
+          <w:rtl/>
+        </w:rPr>
+        <w:t xml:space="preserve">در قسمت قبل ماتریس </w:t>
+      </w:r>
+      <w:proofErr w:type="spellStart"/>
+      <w:r>
+        <w:rPr>
+          <w:rFonts w:cs="B Nazanin"/>
+          <w:b/>
+          <w:bCs/>
+          <w:sz w:val="28"/>
+          <w:szCs w:val="28"/>
+        </w:rPr>
+        <w:t>numpy</w:t>
+      </w:r>
+      <w:proofErr w:type="spellEnd"/>
+      <w:r>
+        <w:rPr>
+          <w:rFonts w:cs="B Nazanin" w:hint="cs"/>
+          <w:b/>
+          <w:bCs/>
+          <w:sz w:val="28"/>
+          <w:szCs w:val="28"/>
+          <w:rtl/>
+        </w:rPr>
+        <w:t xml:space="preserve"> شباهت ژاکارد را تشکیل داده ام و در  </w:t>
+      </w:r>
+      <w:r>
+        <w:rPr>
+          <w:rFonts w:cs="B Nazanin"/>
+          <w:b/>
+          <w:bCs/>
+          <w:sz w:val="28"/>
+          <w:szCs w:val="28"/>
+        </w:rPr>
+        <w:t>out.txt</w:t>
+      </w:r>
+      <w:r>
+        <w:rPr>
+          <w:rFonts w:cs="B Nazanin" w:hint="cs"/>
+          <w:b/>
+          <w:bCs/>
+          <w:sz w:val="28"/>
+          <w:szCs w:val="28"/>
+          <w:rtl/>
+        </w:rPr>
+        <w:t xml:space="preserve"> </w:t>
+      </w:r>
+      <w:r>
+        <w:rPr>
+          <w:rFonts w:cs="B Nazanin"/>
+          <w:b/>
+          <w:bCs/>
+          <w:sz w:val="28"/>
+          <w:szCs w:val="28"/>
+        </w:rPr>
+        <w:t xml:space="preserve"> </w:t>
+      </w:r>
+      <w:r>
+        <w:rPr>
+          <w:rFonts w:cs="B Nazanin" w:hint="cs"/>
+          <w:b/>
+          <w:bCs/>
+          <w:sz w:val="28"/>
+          <w:szCs w:val="28"/>
+          <w:rtl/>
+        </w:rPr>
+        <w:t>ذخیره کرده ام .</w:t>
+      </w:r>
+    </w:p>
+    <w:p>
+      <w:pPr>
+        <w:jc w:val="center"/>
+        <w:rPr>
+          <w:rFonts w:cs="B Nazanin"/>
+          <w:b/>
+          <w:bCs/>
+          <w:sz w:val="36"/>
+          <w:szCs w:val="36"/>
+        </w:rPr>
+      </w:pPr>
+      <w:r>
+        <w:rPr>
+          <w:rFonts w:cs="B Nazanin"/>
+          <w:b/>
+          <w:bCs/>
+          <w:noProof/>
+          <w:sz w:val="36"/>
+          <w:szCs w:val="36"/>
+        </w:rPr>
+        <w:drawing>
+          <wp:inline distT="0" distB="0" distL="0" distR="0" wp14:anchorId="15BAF8CD" wp14:editId="73662423">
+            <wp:extent cx="3299460" cy="4320540"/>
+            <wp:effectExtent l="0" t="0" r="0" b="3810"/>
+            <wp:docPr id="16" name="Picture 16"/>
+            <wp:cNvGraphicFramePr>
+              <a:graphicFrameLocks xmlns:a="http://schemas.openxmlformats.org/drawingml/2006/main" noChangeAspect="1"/>
+            </wp:cNvGraphicFramePr>
+            <a:graphic xmlns:a="http://schemas.openxmlformats.org/drawingml/2006/main">
+              <a:graphicData uri="http://schemas.openxmlformats.org/drawingml/2006/picture">
+                <pic:pic xmlns:pic="http://schemas.openxmlformats.org/drawingml/2006/picture">
+                  <pic:nvPicPr>
+                    <pic:cNvPr id="0" name="Picture 1"/>
+                    <pic:cNvPicPr>
+                      <a:picLocks noChangeAspect="1" noChangeArrowheads="1"/>
+                    </pic:cNvPicPr>
+                  </pic:nvPicPr>
+                  <pic:blipFill>
+                    <a:blip r:embed="rId21">
+                      <a:extLst>
+                        <a:ext uri="{28A0092B-C50C-407E-A947-70E740481C1C}">
+                          <a14:useLocalDpi xmlns:a14="http://schemas.microsoft.com/office/drawing/2010/main" val="0"/>
+                        </a:ext>
+                      </a:extLst>
+                    </a:blip>
+                    <a:srcRect/>
+                    <a:stretch>
+                      <a:fillRect/>
+                    </a:stretch>
+                  </pic:blipFill>
+                  <pic:spPr bwMode="auto">
+                    <a:xfrm>
+                      <a:off x="0" y="0"/>
+                      <a:ext cx="3299460" cy="4320540"/>
+                    </a:xfrm>
+                    <a:prstGeom prst="rect">
+                      <a:avLst/>
+                    </a:prstGeom>
+                    <a:noFill/>
+                    <a:ln>
+                      <a:noFill/>
+                    </a:ln>
+                  </pic:spPr>
+                </pic:pic>
+              </a:graphicData>
+            </a:graphic>
+          </wp:inline>
+        </w:drawing>
+      </w:r>
+    </w:p>
+    <w:p>
+      <w:pPr>
+        <w:rPr>
+          <w:rFonts w:cs="B Nazanin"/>
+          <w:b/>
+          <w:bCs/>
+          <w:sz w:val="36"/>
+          <w:szCs w:val="36"/>
+        </w:rPr>
+      </w:pPr>
+      <w:r>
+        <w:rPr>
+          <w:rFonts w:cs="B Nazanin"/>
+          <w:b/>
+          <w:bCs/>
+          <w:noProof/>
+          <w:sz w:val="36"/>
+          <w:szCs w:val="36"/>
+        </w:rPr>
+        <w:drawing>
+          <wp:inline distT="0" distB="0" distL="0" distR="0" wp14:anchorId="31830AE9" wp14:editId="445D9A72">
+            <wp:extent cx="5935980" cy="1569720"/>
+            <wp:effectExtent l="0" t="0" r="7620" b="0"/>
+            <wp:docPr id="17" name="Picture 17"/>
+            <wp:cNvGraphicFramePr>
+              <a:graphicFrameLocks xmlns:a="http://schemas.openxmlformats.org/drawingml/2006/main" noChangeAspect="1"/>
+            </wp:cNvGraphicFramePr>
+            <a:graphic xmlns:a="http://schemas.openxmlformats.org/drawingml/2006/main">
+              <a:graphicData uri="http://schemas.openxmlformats.org/drawingml/2006/picture">
+                <pic:pic xmlns:pic="http://schemas.openxmlformats.org/drawingml/2006/picture">
+                  <pic:nvPicPr>
+                    <pic:cNvPr id="0" name="Picture 2"/>
+                    <pic:cNvPicPr>
+                      <a:picLocks noChangeAspect="1" noChangeArrowheads="1"/>
+                    </pic:cNvPicPr>
+                  </pic:nvPicPr>
+                  <pic:blipFill>
+                    <a:blip r:embed="rId22">
+                      <a:extLst>
+                        <a:ext uri="{28A0092B-C50C-407E-A947-70E740481C1C}">
+                          <a14:useLocalDpi xmlns:a14="http://schemas.microsoft.com/office/drawing/2010/main" val="0"/>
+                        </a:ext>
+                      </a:extLst>
+                    </a:blip>
+                    <a:srcRect/>
+                    <a:stretch>
+                      <a:fillRect/>
+                    </a:stretch>
+                  </pic:blipFill>
+                  <pic:spPr bwMode="auto">
+                    <a:xfrm>
+                      <a:off x="0" y="0"/>
+                      <a:ext cx="5935980" cy="1569720"/>
+                    </a:xfrm>
+                    <a:prstGeom prst="rect">
+                      <a:avLst/>
+                    </a:prstGeom>
+                    <a:noFill/>
+                    <a:ln>
+                      <a:noFill/>
+                    </a:ln>
+                  </pic:spPr>
+                </pic:pic>
+              </a:graphicData>
+            </a:graphic>
+          </wp:inline>
+        </w:drawing>
+      </w:r>
+    </w:p>
+    <w:p>
+      <w:pPr>
+        <w:rPr>
+          <w:rFonts w:cs="B Nazanin"/>
+          <w:b/>
+          <w:bCs/>
+          <w:sz w:val="36"/>
+          <w:szCs w:val="36"/>
+        </w:rPr>
+      </w:pPr>
+    </w:p>
+    <w:p>
+      <w:pPr>
+        <w:rPr>
+          <w:rFonts w:cs="B Nazanin"/>
+          <w:b/>
+          <w:bCs/>
+          <w:sz w:val="36"/>
+          <w:szCs w:val="36"/>
+        </w:rPr>
+      </w:pPr>
+    </w:p>
+    <w:p>
+      <w:pPr>
+        <w:rPr>
+          <w:rFonts w:cs="B Nazanin"/>
+          <w:b/>
+          <w:bCs/>
+          <w:sz w:val="36"/>
+          <w:szCs w:val="36"/>
+        </w:rPr>
+      </w:pPr>
+    </w:p>
+    <w:p>
+      <w:pPr>
         <w:rPr>
           <w:rFonts w:cs="B Nazanin"/>
           <w:b/>
@@ -6957,7 +7398,7 @@
                     </pic:cNvPicPr>
                   </pic:nvPicPr>
                   <pic:blipFill>
-                    <a:blip r:embed="rId19">
+                    <a:blip r:embed="rId23">
                       <a:extLst>
                         <a:ext uri="{28A0092B-C50C-407E-A947-70E740481C1C}">
                           <a14:useLocalDpi xmlns:a14="http://schemas.microsoft.com/office/drawing/2010/main" val="0"/>
@@ -7135,7 +7576,7 @@
         </w:rPr>
         <w:t xml:space="preserve"> - </w:t>
       </w:r>
-      <w:hyperlink r:id="rId20" w:tgtFrame="_blank" w:history="1">
+      <w:hyperlink r:id="rId24" w:tgtFrame="_blank" w:history="1">
         <w:r>
           <w:rPr>
             <w:rStyle w:val="Hyperlink"/>
@@ -7349,7 +7790,7 @@
                     </pic:cNvPicPr>
                   </pic:nvPicPr>
                   <pic:blipFill>
-                    <a:blip r:embed="rId21">
+                    <a:blip r:embed="rId25">
                       <a:extLst>
                         <a:ext uri="{28A0092B-C50C-407E-A947-70E740481C1C}">
                           <a14:useLocalDpi xmlns:a14="http://schemas.microsoft.com/office/drawing/2010/main" val="0"/>
@@ -7789,7 +8230,7 @@
           <w:szCs w:val="28"/>
         </w:rPr>
       </w:pPr>
-      <w:hyperlink r:id="rId22" w:history="1">
+      <w:hyperlink r:id="rId26" w:history="1">
         <w:r>
           <w:rPr>
             <w:rStyle w:val="Hyperlink"/>
@@ -7815,7 +8256,7 @@
           <w:szCs w:val="28"/>
         </w:rPr>
       </w:pPr>
-      <w:hyperlink r:id="rId23" w:history="1">
+      <w:hyperlink r:id="rId27" w:history="1">
         <w:r>
           <w:rPr>
             <w:rStyle w:val="Hyperlink"/>
@@ -7841,7 +8282,7 @@
           <w:szCs w:val="28"/>
         </w:rPr>
       </w:pPr>
-      <w:hyperlink r:id="rId24" w:history="1">
+      <w:hyperlink r:id="rId28" w:history="1">
         <w:r>
           <w:rPr>
             <w:rStyle w:val="Hyperlink"/>
@@ -8024,7 +8465,7 @@
                     </pic:cNvPicPr>
                   </pic:nvPicPr>
                   <pic:blipFill>
-                    <a:blip r:embed="rId25">
+                    <a:blip r:embed="rId29">
                       <a:extLst>
                         <a:ext uri="{28A0092B-C50C-407E-A947-70E740481C1C}">
                           <a14:useLocalDpi xmlns:a14="http://schemas.microsoft.com/office/drawing/2010/main" val="0"/>
@@ -8242,7 +8683,7 @@
           <w:szCs w:val="28"/>
         </w:rPr>
       </w:pPr>
-      <w:hyperlink r:id="rId26" w:history="1">
+      <w:hyperlink r:id="rId30" w:history="1">
         <w:r>
           <w:rPr>
             <w:rStyle w:val="Hyperlink"/>
@@ -8272,7 +8713,7 @@
           <w:szCs w:val="28"/>
         </w:rPr>
       </w:pPr>
-      <w:hyperlink r:id="rId27" w:history="1">
+      <w:hyperlink r:id="rId31" w:history="1">
         <w:r>
           <w:rPr>
             <w:rStyle w:val="Hyperlink"/>
@@ -8328,7 +8769,7 @@
       </w:r>
     </w:p>
     <w:sectPr>
-      <w:footerReference w:type="default" r:id="rId28"/>
+      <w:footerReference w:type="default" r:id="rId32"/>
       <w:pgSz w:w="12240" w:h="15840"/>
       <w:pgMar w:top="1440" w:right="1440" w:bottom="1440" w:left="1440" w:header="720" w:footer="720" w:gutter="0"/>
       <w:pgBorders w:offsetFrom="page">
